--- a/mihira_march05 .docx
+++ b/mihira_march05 .docx
@@ -473,33 +473,17 @@
           <w:sz w:val="20"/>
         </w:rPr>
       </w:pPr>
-    </w:p>
-    <w:p>
-      <w:pPr>
-        <w:rPr>
-          <w:rStyle w:val="BookTitle"/>
-          <w:bCs w:val="0"/>
-          <w:iCs w:val="0"/>
-          <w:color w:val="005C84" w:themeColor="text1"/>
-          <w:spacing w:val="0"/>
-          <w:sz w:val="20"/>
-        </w:rPr>
-      </w:pPr>
       <w:r>
         <w:rPr>
-          <w:bCs/>
-          <w:iCs/>
           <w:noProof/>
-          <w:color w:val="6D6E71" w:themeColor="accent5"/>
-          <w:spacing w:val="5"/>
-          <w:sz w:val="15"/>
           <w:lang w:eastAsia="en-GB"/>
         </w:rPr>
+        <w:lastRenderedPageBreak/>
         <w:drawing>
           <wp:inline distT="0" distB="0" distL="0" distR="0">
-            <wp:extent cx="4600451" cy="5462853"/>
+            <wp:extent cx="3721677" cy="4474204"/>
             <wp:effectExtent l="19050" t="0" r="0" b="0"/>
-            <wp:docPr id="12" name="Picture 12"/>
+            <wp:docPr id="10" name="Picture 7"/>
             <wp:cNvGraphicFramePr>
               <a:graphicFrameLocks xmlns:a="http://schemas.openxmlformats.org/drawingml/2006/main" noChangeAspect="1"/>
             </wp:cNvGraphicFramePr>
@@ -507,7 +491,7 @@
               <a:graphicData uri="http://schemas.openxmlformats.org/drawingml/2006/picture">
                 <pic:pic xmlns:pic="http://schemas.openxmlformats.org/drawingml/2006/picture">
                   <pic:nvPicPr>
-                    <pic:cNvPr id="0" name="Picture 12"/>
+                    <pic:cNvPr id="0" name="Picture 7"/>
                     <pic:cNvPicPr>
                       <a:picLocks noChangeAspect="1" noChangeArrowheads="1"/>
                     </pic:cNvPicPr>
@@ -522,7 +506,7 @@
                   <pic:spPr bwMode="auto">
                     <a:xfrm>
                       <a:off x="0" y="0"/>
-                      <a:ext cx="4600564" cy="5462987"/>
+                      <a:ext cx="3725223" cy="4478467"/>
                     </a:xfrm>
                     <a:prstGeom prst="rect">
                       <a:avLst/>
@@ -541,6 +525,18 @@
           </wp:inline>
         </w:drawing>
       </w:r>
+    </w:p>
+    <w:p>
+      <w:pPr>
+        <w:rPr>
+          <w:rStyle w:val="BookTitle"/>
+          <w:bCs w:val="0"/>
+          <w:iCs w:val="0"/>
+          <w:color w:val="005C84" w:themeColor="text1"/>
+          <w:spacing w:val="0"/>
+          <w:sz w:val="20"/>
+        </w:rPr>
+      </w:pPr>
     </w:p>
     <w:p>
       <w:pPr>
@@ -699,7 +695,7 @@
             <w:rStyle w:val="BookTitle"/>
             <w:noProof/>
           </w:rPr>
-          <w:t>3</w:t>
+          <w:t>2</w:t>
         </w:r>
         <w:r>
           <w:rPr>
@@ -2123,7 +2119,7 @@
   <a:extraClrSchemeLst/>
   <a:extLst>
     <a:ext uri="{05A4C25C-085E-4340-85A3-A5531E510DB2}">
-      <thm15:themeFamily xmlns:thm15="http://schemas.microsoft.com/office/thememl/2012/main" xmlns="" name="StandardChartered_GlobalTemplate" id="{8AA814C4-A578-42A8-85A9-298523698715}" vid="{F837474E-8CD5-4CDA-B6A2-5B081F46A0D7}"/>
+      <thm15:themeFamily xmlns="" xmlns:thm15="http://schemas.microsoft.com/office/thememl/2012/main" name="StandardChartered_GlobalTemplate" id="{8AA814C4-A578-42A8-85A9-298523698715}" vid="{F837474E-8CD5-4CDA-B6A2-5B081F46A0D7}"/>
     </a:ext>
   </a:extLst>
 </a:theme>
@@ -2134,7 +2130,7 @@
 </file>
 
 <file path=customXml/itemProps1.xml><?xml version="1.0" encoding="utf-8"?>
-<ds:datastoreItem xmlns:ds="http://schemas.openxmlformats.org/officeDocument/2006/customXml" ds:itemID="{73F6613E-9616-4F8E-BA3F-2E23624E9117}">
+<ds:datastoreItem xmlns:ds="http://schemas.openxmlformats.org/officeDocument/2006/customXml" ds:itemID="{D7FFF4AE-EEC9-4D52-9413-D8E3908B07B2}">
   <ds:schemaRefs>
     <ds:schemaRef ds:uri="http://schemas.openxmlformats.org/officeDocument/2006/bibliography"/>
   </ds:schemaRefs>
